--- a/OnlineExamManagmentSystem/Documents/References.docx
+++ b/OnlineExamManagmentSystem/Documents/References.docx
@@ -27,13 +27,49 @@
     </w:p>
     <w:p>
       <w:pPr>
-        <w:jc w:val="left"/>
+        <w:rPr>
+          <w:rFonts w:ascii="Times New Roman" w:cs="Times New Roman" w:eastAsia="Times New Roman" w:hAnsi="Times New Roman"/>
+          <w:sz w:val="24"/>
+          <w:szCs w:val="24"/>
+        </w:rPr>
+      </w:pPr>
+      <w:r>
+        <w:rPr>
+          <w:rtl w:val="0"/>
+        </w:rPr>
+      </w:r>
+    </w:p>
+    <w:p>
+      <w:pPr>
+        <w:rPr>
+          <w:rFonts w:ascii="Times New Roman" w:cs="Times New Roman" w:eastAsia="Times New Roman" w:hAnsi="Times New Roman"/>
+          <w:sz w:val="24"/>
+          <w:szCs w:val="24"/>
+        </w:rPr>
+      </w:pPr>
+      <w:r>
+        <w:rPr>
+          <w:rtl w:val="0"/>
+        </w:rPr>
+      </w:r>
+    </w:p>
+    <w:p>
+      <w:pPr>
         <w:rPr>
           <w:rFonts w:ascii="Times New Roman" w:cs="Times New Roman" w:eastAsia="Times New Roman" w:hAnsi="Times New Roman"/>
           <w:sz w:val="32"/>
           <w:szCs w:val="32"/>
         </w:rPr>
       </w:pPr>
+      <w:r>
+        <w:rPr>
+          <w:rFonts w:ascii="Times New Roman" w:cs="Times New Roman" w:eastAsia="Times New Roman" w:hAnsi="Times New Roman"/>
+          <w:sz w:val="24"/>
+          <w:szCs w:val="24"/>
+          <w:rtl w:val="0"/>
+        </w:rPr>
+        <w:t xml:space="preserve">Referenced in navbar.html and style.css</w:t>
+      </w:r>
       <w:r>
         <w:rPr>
           <w:rtl w:val="0"/>
@@ -79,27 +115,26 @@
       </w:pPr>
       <w:r>
         <w:rPr>
-          <w:rFonts w:ascii="Times New Roman" w:cs="Times New Roman" w:eastAsia="Times New Roman" w:hAnsi="Times New Roman"/>
-          <w:sz w:val="24"/>
-          <w:szCs w:val="24"/>
-          <w:rtl w:val="0"/>
-        </w:rPr>
-        <w:t xml:space="preserve">Referenced in navbar.html and style.css</w:t>
-      </w:r>
-    </w:p>
-    <w:p>
-      <w:pPr>
-        <w:jc w:val="left"/>
-        <w:rPr>
-          <w:rFonts w:ascii="Times New Roman" w:cs="Times New Roman" w:eastAsia="Times New Roman" w:hAnsi="Times New Roman"/>
-          <w:sz w:val="24"/>
-          <w:szCs w:val="24"/>
-        </w:rPr>
-      </w:pPr>
-      <w:r>
-        <w:rPr>
-          <w:rtl w:val="0"/>
-        </w:rPr>
+          <w:rtl w:val="0"/>
+        </w:rPr>
+      </w:r>
+    </w:p>
+    <w:p>
+      <w:pPr>
+        <w:rPr>
+          <w:rFonts w:ascii="Times New Roman" w:cs="Times New Roman" w:eastAsia="Times New Roman" w:hAnsi="Times New Roman"/>
+          <w:sz w:val="24"/>
+          <w:szCs w:val="24"/>
+        </w:rPr>
+      </w:pPr>
+      <w:r>
+        <w:rPr>
+          <w:rFonts w:ascii="Times New Roman" w:cs="Times New Roman" w:eastAsia="Times New Roman" w:hAnsi="Times New Roman"/>
+          <w:sz w:val="24"/>
+          <w:szCs w:val="24"/>
+          <w:rtl w:val="0"/>
+        </w:rPr>
+        <w:t xml:space="preserve">Referenced in navbar.htlml</w:t>
       </w:r>
     </w:p>
     <w:p>
@@ -141,40 +176,6 @@
       </w:pPr>
       <w:r>
         <w:rPr>
-          <w:rFonts w:ascii="Times New Roman" w:cs="Times New Roman" w:eastAsia="Times New Roman" w:hAnsi="Times New Roman"/>
-          <w:sz w:val="24"/>
-          <w:szCs w:val="24"/>
-          <w:rtl w:val="0"/>
-        </w:rPr>
-        <w:t xml:space="preserve">Referenced in navbar.htlml</w:t>
-      </w:r>
-    </w:p>
-    <w:p>
-      <w:pPr>
-        <w:jc w:val="left"/>
-        <w:rPr>
-          <w:rFonts w:ascii="Times New Roman" w:cs="Times New Roman" w:eastAsia="Times New Roman" w:hAnsi="Times New Roman"/>
-          <w:sz w:val="24"/>
-          <w:szCs w:val="24"/>
-        </w:rPr>
-      </w:pPr>
-      <w:r>
-        <w:rPr>
-          <w:rtl w:val="0"/>
-        </w:rPr>
-      </w:r>
-    </w:p>
-    <w:p>
-      <w:pPr>
-        <w:jc w:val="left"/>
-        <w:rPr>
-          <w:rFonts w:ascii="Times New Roman" w:cs="Times New Roman" w:eastAsia="Times New Roman" w:hAnsi="Times New Roman"/>
-          <w:sz w:val="24"/>
-          <w:szCs w:val="24"/>
-        </w:rPr>
-      </w:pPr>
-      <w:r>
-        <w:rPr>
           <w:rtl w:val="0"/>
         </w:rPr>
       </w:r>
@@ -422,36 +423,6 @@
           <w:szCs w:val="24"/>
         </w:rPr>
       </w:pPr>
-      <w:r>
-        <w:rPr>
-          <w:rtl w:val="0"/>
-        </w:rPr>
-      </w:r>
-    </w:p>
-    <w:p>
-      <w:pPr>
-        <w:jc w:val="left"/>
-        <w:rPr>
-          <w:rFonts w:ascii="Times New Roman" w:cs="Times New Roman" w:eastAsia="Times New Roman" w:hAnsi="Times New Roman"/>
-          <w:sz w:val="24"/>
-          <w:szCs w:val="24"/>
-        </w:rPr>
-      </w:pPr>
-      <w:r>
-        <w:rPr>
-          <w:rtl w:val="0"/>
-        </w:rPr>
-      </w:r>
-    </w:p>
-    <w:p>
-      <w:pPr>
-        <w:jc w:val="left"/>
-        <w:rPr>
-          <w:rFonts w:ascii="Times New Roman" w:cs="Times New Roman" w:eastAsia="Times New Roman" w:hAnsi="Times New Roman"/>
-          <w:sz w:val="24"/>
-          <w:szCs w:val="24"/>
-        </w:rPr>
-      </w:pPr>
       <w:hyperlink r:id="rId9">
         <w:r>
           <w:rPr>
@@ -578,49 +549,376 @@
       </w:pPr>
       <w:r>
         <w:rPr>
-          <w:rtl w:val="0"/>
-        </w:rPr>
-      </w:r>
-    </w:p>
-    <w:p>
-      <w:pPr>
-        <w:jc w:val="left"/>
-        <w:rPr>
-          <w:rFonts w:ascii="Times New Roman" w:cs="Times New Roman" w:eastAsia="Times New Roman" w:hAnsi="Times New Roman"/>
-          <w:sz w:val="24"/>
-          <w:szCs w:val="24"/>
-        </w:rPr>
-      </w:pPr>
-      <w:r>
-        <w:rPr>
-          <w:rtl w:val="0"/>
-        </w:rPr>
-      </w:r>
-    </w:p>
-    <w:p>
-      <w:pPr>
-        <w:jc w:val="left"/>
-        <w:rPr>
-          <w:rFonts w:ascii="Times New Roman" w:cs="Times New Roman" w:eastAsia="Times New Roman" w:hAnsi="Times New Roman"/>
-          <w:sz w:val="24"/>
-          <w:szCs w:val="24"/>
-        </w:rPr>
-      </w:pPr>
-      <w:r>
-        <w:rPr>
-          <w:rtl w:val="0"/>
-        </w:rPr>
-      </w:r>
-    </w:p>
-    <w:p>
-      <w:pPr>
-        <w:jc w:val="left"/>
-        <w:rPr>
-          <w:rFonts w:ascii="Times New Roman" w:cs="Times New Roman" w:eastAsia="Times New Roman" w:hAnsi="Times New Roman"/>
-          <w:sz w:val="24"/>
-          <w:szCs w:val="24"/>
-        </w:rPr>
-      </w:pPr>
+          <w:rFonts w:ascii="Times New Roman" w:cs="Times New Roman" w:eastAsia="Times New Roman" w:hAnsi="Times New Roman"/>
+          <w:sz w:val="24"/>
+          <w:szCs w:val="24"/>
+          <w:rtl w:val="0"/>
+        </w:rPr>
+        <w:t xml:space="preserve">Export data to Excel from SpringBoot</w:t>
+      </w:r>
+    </w:p>
+    <w:p>
+      <w:pPr>
+        <w:jc w:val="left"/>
+        <w:rPr>
+          <w:rFonts w:ascii="Times New Roman" w:cs="Times New Roman" w:eastAsia="Times New Roman" w:hAnsi="Times New Roman"/>
+          <w:sz w:val="24"/>
+          <w:szCs w:val="24"/>
+        </w:rPr>
+      </w:pPr>
+      <w:hyperlink r:id="rId11">
+        <w:r>
+          <w:rPr>
+            <w:rFonts w:ascii="Times New Roman" w:cs="Times New Roman" w:eastAsia="Times New Roman" w:hAnsi="Times New Roman"/>
+            <w:color w:val="1155cc"/>
+            <w:sz w:val="24"/>
+            <w:szCs w:val="24"/>
+            <w:u w:val="single"/>
+            <w:rtl w:val="0"/>
+          </w:rPr>
+          <w:t xml:space="preserve">Export Data to Excel file in Spring Boot | Spring Java</w:t>
+        </w:r>
+      </w:hyperlink>
+      <w:r>
+        <w:rPr>
+          <w:rtl w:val="0"/>
+        </w:rPr>
+      </w:r>
+    </w:p>
+    <w:p>
+      <w:pPr>
+        <w:jc w:val="left"/>
+        <w:rPr>
+          <w:rFonts w:ascii="Times New Roman" w:cs="Times New Roman" w:eastAsia="Times New Roman" w:hAnsi="Times New Roman"/>
+          <w:sz w:val="24"/>
+          <w:szCs w:val="24"/>
+        </w:rPr>
+      </w:pPr>
+      <w:r>
+        <w:rPr>
+          <w:rtl w:val="0"/>
+        </w:rPr>
+      </w:r>
+    </w:p>
+    <w:p>
+      <w:pPr>
+        <w:jc w:val="left"/>
+        <w:rPr>
+          <w:rFonts w:ascii="Times New Roman" w:cs="Times New Roman" w:eastAsia="Times New Roman" w:hAnsi="Times New Roman"/>
+          <w:sz w:val="24"/>
+          <w:szCs w:val="24"/>
+        </w:rPr>
+      </w:pPr>
+      <w:r>
+        <w:rPr>
+          <w:rFonts w:ascii="Times New Roman" w:cs="Times New Roman" w:eastAsia="Times New Roman" w:hAnsi="Times New Roman"/>
+          <w:sz w:val="24"/>
+          <w:szCs w:val="24"/>
+          <w:rtl w:val="0"/>
+        </w:rPr>
+        <w:t xml:space="preserve">Accessing data with mySQL</w:t>
+      </w:r>
+    </w:p>
+    <w:p>
+      <w:pPr>
+        <w:jc w:val="left"/>
+        <w:rPr>
+          <w:rFonts w:ascii="Times New Roman" w:cs="Times New Roman" w:eastAsia="Times New Roman" w:hAnsi="Times New Roman"/>
+          <w:sz w:val="24"/>
+          <w:szCs w:val="24"/>
+        </w:rPr>
+      </w:pPr>
+      <w:hyperlink r:id="rId12">
+        <w:r>
+          <w:rPr>
+            <w:rFonts w:ascii="Times New Roman" w:cs="Times New Roman" w:eastAsia="Times New Roman" w:hAnsi="Times New Roman"/>
+            <w:color w:val="1155cc"/>
+            <w:sz w:val="24"/>
+            <w:szCs w:val="24"/>
+            <w:u w:val="single"/>
+            <w:rtl w:val="0"/>
+          </w:rPr>
+          <w:t xml:space="preserve">Getting Started | Accessing data with MySQL (spring.io)</w:t>
+        </w:r>
+      </w:hyperlink>
+      <w:r>
+        <w:rPr>
+          <w:rtl w:val="0"/>
+        </w:rPr>
+      </w:r>
+    </w:p>
+    <w:p>
+      <w:pPr>
+        <w:jc w:val="left"/>
+        <w:rPr>
+          <w:rFonts w:ascii="Times New Roman" w:cs="Times New Roman" w:eastAsia="Times New Roman" w:hAnsi="Times New Roman"/>
+          <w:sz w:val="24"/>
+          <w:szCs w:val="24"/>
+        </w:rPr>
+      </w:pPr>
+      <w:r>
+        <w:rPr>
+          <w:rtl w:val="0"/>
+        </w:rPr>
+      </w:r>
+    </w:p>
+    <w:p>
+      <w:pPr>
+        <w:jc w:val="left"/>
+        <w:rPr>
+          <w:rFonts w:ascii="Times New Roman" w:cs="Times New Roman" w:eastAsia="Times New Roman" w:hAnsi="Times New Roman"/>
+          <w:sz w:val="24"/>
+          <w:szCs w:val="24"/>
+        </w:rPr>
+      </w:pPr>
+      <w:r>
+        <w:rPr>
+          <w:rtl w:val="0"/>
+        </w:rPr>
+      </w:r>
+    </w:p>
+    <w:p>
+      <w:pPr>
+        <w:jc w:val="left"/>
+        <w:rPr>
+          <w:rFonts w:ascii="Times New Roman" w:cs="Times New Roman" w:eastAsia="Times New Roman" w:hAnsi="Times New Roman"/>
+          <w:sz w:val="24"/>
+          <w:szCs w:val="24"/>
+        </w:rPr>
+      </w:pPr>
+      <w:r>
+        <w:rPr>
+          <w:rtl w:val="0"/>
+        </w:rPr>
+      </w:r>
+    </w:p>
+    <w:p>
+      <w:pPr>
+        <w:jc w:val="left"/>
+        <w:rPr>
+          <w:rFonts w:ascii="Times New Roman" w:cs="Times New Roman" w:eastAsia="Times New Roman" w:hAnsi="Times New Roman"/>
+          <w:sz w:val="24"/>
+          <w:szCs w:val="24"/>
+        </w:rPr>
+      </w:pPr>
+      <w:r>
+        <w:rPr>
+          <w:rFonts w:ascii="Times New Roman" w:cs="Times New Roman" w:eastAsia="Times New Roman" w:hAnsi="Times New Roman"/>
+          <w:sz w:val="24"/>
+          <w:szCs w:val="24"/>
+          <w:rtl w:val="0"/>
+        </w:rPr>
+        <w:t xml:space="preserve">Many to Many Associations</w:t>
+      </w:r>
+    </w:p>
+    <w:p>
+      <w:pPr>
+        <w:jc w:val="left"/>
+        <w:rPr>
+          <w:rFonts w:ascii="Times New Roman" w:cs="Times New Roman" w:eastAsia="Times New Roman" w:hAnsi="Times New Roman"/>
+          <w:sz w:val="24"/>
+          <w:szCs w:val="24"/>
+        </w:rPr>
+      </w:pPr>
+      <w:hyperlink r:id="rId13">
+        <w:r>
+          <w:rPr>
+            <w:rFonts w:ascii="Times New Roman" w:cs="Times New Roman" w:eastAsia="Times New Roman" w:hAnsi="Times New Roman"/>
+            <w:color w:val="1155cc"/>
+            <w:sz w:val="24"/>
+            <w:szCs w:val="24"/>
+            <w:u w:val="single"/>
+            <w:rtl w:val="0"/>
+          </w:rPr>
+          <w:t xml:space="preserve">Many-To-Many Relationship in JPA | Baeldung</w:t>
+        </w:r>
+      </w:hyperlink>
+      <w:r>
+        <w:rPr>
+          <w:rtl w:val="0"/>
+        </w:rPr>
+      </w:r>
+    </w:p>
+    <w:p>
+      <w:pPr>
+        <w:jc w:val="left"/>
+        <w:rPr>
+          <w:rFonts w:ascii="Times New Roman" w:cs="Times New Roman" w:eastAsia="Times New Roman" w:hAnsi="Times New Roman"/>
+          <w:sz w:val="24"/>
+          <w:szCs w:val="24"/>
+        </w:rPr>
+      </w:pPr>
+      <w:r>
+        <w:rPr>
+          <w:rtl w:val="0"/>
+        </w:rPr>
+      </w:r>
+    </w:p>
+    <w:p>
+      <w:pPr>
+        <w:jc w:val="left"/>
+        <w:rPr>
+          <w:rFonts w:ascii="Times New Roman" w:cs="Times New Roman" w:eastAsia="Times New Roman" w:hAnsi="Times New Roman"/>
+          <w:sz w:val="24"/>
+          <w:szCs w:val="24"/>
+        </w:rPr>
+      </w:pPr>
+      <w:r>
+        <w:rPr>
+          <w:rFonts w:ascii="Times New Roman" w:cs="Times New Roman" w:eastAsia="Times New Roman" w:hAnsi="Times New Roman"/>
+          <w:sz w:val="24"/>
+          <w:szCs w:val="24"/>
+          <w:rtl w:val="0"/>
+        </w:rPr>
+        <w:t xml:space="preserve">Importing Excel into SpringBoot</w:t>
+      </w:r>
+    </w:p>
+    <w:p>
+      <w:pPr>
+        <w:jc w:val="left"/>
+        <w:rPr>
+          <w:rFonts w:ascii="Times New Roman" w:cs="Times New Roman" w:eastAsia="Times New Roman" w:hAnsi="Times New Roman"/>
+          <w:sz w:val="24"/>
+          <w:szCs w:val="24"/>
+        </w:rPr>
+      </w:pPr>
+      <w:hyperlink r:id="rId14">
+        <w:r>
+          <w:rPr>
+            <w:rFonts w:ascii="Times New Roman" w:cs="Times New Roman" w:eastAsia="Times New Roman" w:hAnsi="Times New Roman"/>
+            <w:color w:val="1155cc"/>
+            <w:sz w:val="24"/>
+            <w:szCs w:val="24"/>
+            <w:u w:val="single"/>
+            <w:rtl w:val="0"/>
+          </w:rPr>
+          <w:t xml:space="preserve">Spring Boot: Upload/Import Excel file data into MySQL Database - BezKoder</w:t>
+        </w:r>
+      </w:hyperlink>
+      <w:r>
+        <w:rPr>
+          <w:rtl w:val="0"/>
+        </w:rPr>
+      </w:r>
+    </w:p>
+    <w:p>
+      <w:pPr>
+        <w:jc w:val="left"/>
+        <w:rPr>
+          <w:rFonts w:ascii="Times New Roman" w:cs="Times New Roman" w:eastAsia="Times New Roman" w:hAnsi="Times New Roman"/>
+          <w:sz w:val="24"/>
+          <w:szCs w:val="24"/>
+        </w:rPr>
+      </w:pPr>
+      <w:r>
+        <w:rPr>
+          <w:rtl w:val="0"/>
+        </w:rPr>
+      </w:r>
+    </w:p>
+    <w:p>
+      <w:pPr>
+        <w:jc w:val="left"/>
+        <w:rPr>
+          <w:rFonts w:ascii="Times New Roman" w:cs="Times New Roman" w:eastAsia="Times New Roman" w:hAnsi="Times New Roman"/>
+          <w:sz w:val="24"/>
+          <w:szCs w:val="24"/>
+        </w:rPr>
+      </w:pPr>
+      <w:r>
+        <w:rPr>
+          <w:rFonts w:ascii="Times New Roman" w:cs="Times New Roman" w:eastAsia="Times New Roman" w:hAnsi="Times New Roman"/>
+          <w:sz w:val="24"/>
+          <w:szCs w:val="24"/>
+          <w:rtl w:val="0"/>
+        </w:rPr>
+        <w:t xml:space="preserve">Email Verification Project</w:t>
+      </w:r>
+    </w:p>
+    <w:p>
+      <w:pPr>
+        <w:jc w:val="left"/>
+        <w:rPr>
+          <w:rFonts w:ascii="Times New Roman" w:cs="Times New Roman" w:eastAsia="Times New Roman" w:hAnsi="Times New Roman"/>
+          <w:sz w:val="24"/>
+          <w:szCs w:val="24"/>
+        </w:rPr>
+      </w:pPr>
+      <w:hyperlink r:id="rId15">
+        <w:r>
+          <w:rPr>
+            <w:rFonts w:ascii="Times New Roman" w:cs="Times New Roman" w:eastAsia="Times New Roman" w:hAnsi="Times New Roman"/>
+            <w:color w:val="1155cc"/>
+            <w:sz w:val="24"/>
+            <w:szCs w:val="24"/>
+            <w:u w:val="single"/>
+            <w:rtl w:val="0"/>
+          </w:rPr>
+          <w:t xml:space="preserve">https://github.com/arjungautam1/SpringBootEmail</w:t>
+        </w:r>
+      </w:hyperlink>
+      <w:r>
+        <w:rPr>
+          <w:rtl w:val="0"/>
+        </w:rPr>
+      </w:r>
+    </w:p>
+    <w:p>
+      <w:pPr>
+        <w:jc w:val="left"/>
+        <w:rPr>
+          <w:rFonts w:ascii="Times New Roman" w:cs="Times New Roman" w:eastAsia="Times New Roman" w:hAnsi="Times New Roman"/>
+          <w:sz w:val="24"/>
+          <w:szCs w:val="24"/>
+        </w:rPr>
+      </w:pPr>
+      <w:r>
+        <w:rPr>
+          <w:rtl w:val="0"/>
+        </w:rPr>
+      </w:r>
+    </w:p>
+    <w:p>
+      <w:pPr>
+        <w:jc w:val="left"/>
+        <w:rPr>
+          <w:rFonts w:ascii="Times New Roman" w:cs="Times New Roman" w:eastAsia="Times New Roman" w:hAnsi="Times New Roman"/>
+          <w:sz w:val="24"/>
+          <w:szCs w:val="24"/>
+        </w:rPr>
+      </w:pPr>
+      <w:r>
+        <w:rPr>
+          <w:rFonts w:ascii="Times New Roman" w:cs="Times New Roman" w:eastAsia="Times New Roman" w:hAnsi="Times New Roman"/>
+          <w:sz w:val="24"/>
+          <w:szCs w:val="24"/>
+          <w:rtl w:val="0"/>
+        </w:rPr>
+        <w:t xml:space="preserve">User Authorization and Authentication</w:t>
+      </w:r>
+    </w:p>
+    <w:p>
+      <w:pPr>
+        <w:jc w:val="left"/>
+        <w:rPr>
+          <w:rFonts w:ascii="Times New Roman" w:cs="Times New Roman" w:eastAsia="Times New Roman" w:hAnsi="Times New Roman"/>
+          <w:sz w:val="24"/>
+          <w:szCs w:val="24"/>
+        </w:rPr>
+      </w:pPr>
+      <w:hyperlink r:id="rId16">
+        <w:r>
+          <w:rPr>
+            <w:rFonts w:ascii="Times New Roman" w:cs="Times New Roman" w:eastAsia="Times New Roman" w:hAnsi="Times New Roman"/>
+            <w:color w:val="1155cc"/>
+            <w:sz w:val="24"/>
+            <w:szCs w:val="24"/>
+            <w:u w:val="single"/>
+            <w:rtl w:val="0"/>
+          </w:rPr>
+          <w:t xml:space="preserve">https://www.codejava.net/frameworks/spring-boot/redirect-users-after-login-based-on-roles</w:t>
+        </w:r>
+      </w:hyperlink>
       <w:r>
         <w:rPr>
           <w:rtl w:val="0"/>

--- a/OnlineExamManagmentSystem/Documents/References.docx
+++ b/OnlineExamManagmentSystem/Documents/References.docx
@@ -951,6 +951,366 @@
       </w:pPr>
       <w:r>
         <w:rPr>
+          <w:rFonts w:ascii="Times New Roman" w:cs="Times New Roman" w:eastAsia="Times New Roman" w:hAnsi="Times New Roman"/>
+          <w:sz w:val="24"/>
+          <w:szCs w:val="24"/>
+          <w:rtl w:val="0"/>
+        </w:rPr>
+        <w:t xml:space="preserve">Error handling</w:t>
+      </w:r>
+    </w:p>
+    <w:p>
+      <w:pPr>
+        <w:jc w:val="left"/>
+        <w:rPr>
+          <w:rFonts w:ascii="Times New Roman" w:cs="Times New Roman" w:eastAsia="Times New Roman" w:hAnsi="Times New Roman"/>
+          <w:sz w:val="24"/>
+          <w:szCs w:val="24"/>
+        </w:rPr>
+      </w:pPr>
+      <w:hyperlink r:id="rId17">
+        <w:r>
+          <w:rPr>
+            <w:rFonts w:ascii="Times New Roman" w:cs="Times New Roman" w:eastAsia="Times New Roman" w:hAnsi="Times New Roman"/>
+            <w:color w:val="1155cc"/>
+            <w:sz w:val="24"/>
+            <w:szCs w:val="24"/>
+            <w:u w:val="single"/>
+            <w:rtl w:val="0"/>
+          </w:rPr>
+          <w:t xml:space="preserve">(106) How to resolve "log cannot be resolved" error in Lombok library | Java Inspires - YouTube</w:t>
+        </w:r>
+      </w:hyperlink>
+      <w:r>
+        <w:rPr>
+          <w:rtl w:val="0"/>
+        </w:rPr>
+      </w:r>
+    </w:p>
+    <w:p>
+      <w:pPr>
+        <w:jc w:val="left"/>
+        <w:rPr>
+          <w:rFonts w:ascii="Times New Roman" w:cs="Times New Roman" w:eastAsia="Times New Roman" w:hAnsi="Times New Roman"/>
+          <w:sz w:val="24"/>
+          <w:szCs w:val="24"/>
+        </w:rPr>
+      </w:pPr>
+      <w:r>
+        <w:rPr>
+          <w:rtl w:val="0"/>
+        </w:rPr>
+      </w:r>
+    </w:p>
+    <w:p>
+      <w:pPr>
+        <w:jc w:val="left"/>
+        <w:rPr>
+          <w:rFonts w:ascii="Times New Roman" w:cs="Times New Roman" w:eastAsia="Times New Roman" w:hAnsi="Times New Roman"/>
+          <w:sz w:val="24"/>
+          <w:szCs w:val="24"/>
+        </w:rPr>
+      </w:pPr>
+      <w:r>
+        <w:rPr>
+          <w:rFonts w:ascii="Times New Roman" w:cs="Times New Roman" w:eastAsia="Times New Roman" w:hAnsi="Times New Roman"/>
+          <w:sz w:val="24"/>
+          <w:szCs w:val="24"/>
+          <w:rtl w:val="0"/>
+        </w:rPr>
+        <w:t xml:space="preserve">Open-AI Java-Code</w:t>
+      </w:r>
+    </w:p>
+    <w:p>
+      <w:pPr>
+        <w:jc w:val="left"/>
+        <w:rPr>
+          <w:rFonts w:ascii="Times New Roman" w:cs="Times New Roman" w:eastAsia="Times New Roman" w:hAnsi="Times New Roman"/>
+          <w:sz w:val="24"/>
+          <w:szCs w:val="24"/>
+        </w:rPr>
+      </w:pPr>
+      <w:hyperlink r:id="rId18">
+        <w:r>
+          <w:rPr>
+            <w:rFonts w:ascii="Times New Roman" w:cs="Times New Roman" w:eastAsia="Times New Roman" w:hAnsi="Times New Roman"/>
+            <w:color w:val="1155cc"/>
+            <w:sz w:val="24"/>
+            <w:szCs w:val="24"/>
+            <w:u w:val="single"/>
+            <w:rtl w:val="0"/>
+          </w:rPr>
+          <w:t xml:space="preserve">Java-Techie-jt/springboot-chatgpt (github.com)</w:t>
+        </w:r>
+      </w:hyperlink>
+      <w:r>
+        <w:rPr>
+          <w:rtl w:val="0"/>
+        </w:rPr>
+      </w:r>
+    </w:p>
+    <w:p>
+      <w:pPr>
+        <w:numPr>
+          <w:ilvl w:val="0"/>
+          <w:numId w:val="1"/>
+        </w:numPr>
+        <w:ind w:left="720" w:hanging="360"/>
+        <w:jc w:val="left"/>
+        <w:rPr>
+          <w:rFonts w:ascii="Times New Roman" w:cs="Times New Roman" w:eastAsia="Times New Roman" w:hAnsi="Times New Roman"/>
+          <w:sz w:val="24"/>
+          <w:szCs w:val="24"/>
+          <w:u w:val="none"/>
+        </w:rPr>
+      </w:pPr>
+      <w:hyperlink r:id="rId19">
+        <w:r>
+          <w:rPr>
+            <w:rFonts w:ascii="Times New Roman" w:cs="Times New Roman" w:eastAsia="Times New Roman" w:hAnsi="Times New Roman"/>
+            <w:color w:val="1155cc"/>
+            <w:sz w:val="24"/>
+            <w:szCs w:val="24"/>
+            <w:u w:val="single"/>
+            <w:rtl w:val="0"/>
+          </w:rPr>
+          <w:t xml:space="preserve">(106) Spring Boot + OpenAI ChatGPT API Integration | JavaTechie - YouTube</w:t>
+        </w:r>
+      </w:hyperlink>
+      <w:r>
+        <w:rPr>
+          <w:rFonts w:ascii="Times New Roman" w:cs="Times New Roman" w:eastAsia="Times New Roman" w:hAnsi="Times New Roman"/>
+          <w:sz w:val="24"/>
+          <w:szCs w:val="24"/>
+          <w:rtl w:val="0"/>
+        </w:rPr>
+        <w:t xml:space="preserve"> </w:t>
+      </w:r>
+    </w:p>
+    <w:p>
+      <w:pPr>
+        <w:numPr>
+          <w:ilvl w:val="1"/>
+          <w:numId w:val="1"/>
+        </w:numPr>
+        <w:ind w:left="1440" w:hanging="360"/>
+        <w:jc w:val="left"/>
+        <w:rPr>
+          <w:rFonts w:ascii="Times New Roman" w:cs="Times New Roman" w:eastAsia="Times New Roman" w:hAnsi="Times New Roman"/>
+          <w:sz w:val="24"/>
+          <w:szCs w:val="24"/>
+          <w:u w:val="none"/>
+        </w:rPr>
+      </w:pPr>
+      <w:r>
+        <w:rPr>
+          <w:rFonts w:ascii="Times New Roman" w:cs="Times New Roman" w:eastAsia="Times New Roman" w:hAnsi="Times New Roman"/>
+          <w:sz w:val="24"/>
+          <w:szCs w:val="24"/>
+          <w:rtl w:val="0"/>
+        </w:rPr>
+        <w:t xml:space="preserve">Note from the source code author:</w:t>
+      </w:r>
+    </w:p>
+    <w:p>
+      <w:pPr>
+        <w:numPr>
+          <w:ilvl w:val="2"/>
+          <w:numId w:val="1"/>
+        </w:numPr>
+        <w:ind w:left="2160" w:hanging="360"/>
+        <w:jc w:val="left"/>
+        <w:rPr>
+          <w:rFonts w:ascii="Times New Roman" w:cs="Times New Roman" w:eastAsia="Times New Roman" w:hAnsi="Times New Roman"/>
+          <w:sz w:val="24"/>
+          <w:szCs w:val="24"/>
+          <w:u w:val="none"/>
+        </w:rPr>
+      </w:pPr>
+      <w:r>
+        <w:rPr>
+          <w:rFonts w:ascii="Times New Roman" w:cs="Times New Roman" w:eastAsia="Times New Roman" w:hAnsi="Times New Roman"/>
+          <w:sz w:val="24"/>
+          <w:szCs w:val="24"/>
+          <w:rtl w:val="0"/>
+        </w:rPr>
+        <w:t xml:space="preserve">“Disclaimer/Policy:</w:t>
+      </w:r>
+    </w:p>
+    <w:p>
+      <w:pPr>
+        <w:numPr>
+          <w:ilvl w:val="2"/>
+          <w:numId w:val="1"/>
+        </w:numPr>
+        <w:ind w:left="2160" w:hanging="360"/>
+        <w:jc w:val="left"/>
+        <w:rPr>
+          <w:rFonts w:ascii="Times New Roman" w:cs="Times New Roman" w:eastAsia="Times New Roman" w:hAnsi="Times New Roman"/>
+          <w:sz w:val="24"/>
+          <w:szCs w:val="24"/>
+          <w:u w:val="none"/>
+        </w:rPr>
+      </w:pPr>
+      <w:r>
+        <w:rPr>
+          <w:rFonts w:ascii="Times New Roman" w:cs="Times New Roman" w:eastAsia="Times New Roman" w:hAnsi="Times New Roman"/>
+          <w:sz w:val="24"/>
+          <w:szCs w:val="24"/>
+          <w:rtl w:val="0"/>
+        </w:rPr>
+        <w:t xml:space="preserve">--------------------------------</w:t>
+      </w:r>
+    </w:p>
+    <w:p>
+      <w:pPr>
+        <w:numPr>
+          <w:ilvl w:val="2"/>
+          <w:numId w:val="1"/>
+        </w:numPr>
+        <w:ind w:left="2160" w:hanging="360"/>
+        <w:jc w:val="left"/>
+        <w:rPr>
+          <w:rFonts w:ascii="Times New Roman" w:cs="Times New Roman" w:eastAsia="Times New Roman" w:hAnsi="Times New Roman"/>
+          <w:sz w:val="24"/>
+          <w:szCs w:val="24"/>
+          <w:u w:val="none"/>
+        </w:rPr>
+      </w:pPr>
+      <w:r>
+        <w:rPr>
+          <w:rFonts w:ascii="Times New Roman" w:cs="Times New Roman" w:eastAsia="Times New Roman" w:hAnsi="Times New Roman"/>
+          <w:sz w:val="24"/>
+          <w:szCs w:val="24"/>
+          <w:rtl w:val="0"/>
+        </w:rPr>
+        <w:t xml:space="preserve">Note : All uploaded content in this channel is mine and its not copied from any community , </w:t>
+      </w:r>
+    </w:p>
+    <w:p>
+      <w:pPr>
+        <w:numPr>
+          <w:ilvl w:val="2"/>
+          <w:numId w:val="1"/>
+        </w:numPr>
+        <w:ind w:left="2160" w:hanging="360"/>
+        <w:jc w:val="left"/>
+        <w:rPr>
+          <w:rFonts w:ascii="Times New Roman" w:cs="Times New Roman" w:eastAsia="Times New Roman" w:hAnsi="Times New Roman"/>
+          <w:sz w:val="24"/>
+          <w:szCs w:val="24"/>
+          <w:u w:val="none"/>
+        </w:rPr>
+      </w:pPr>
+      <w:r>
+        <w:rPr>
+          <w:rFonts w:ascii="Times New Roman" w:cs="Times New Roman" w:eastAsia="Times New Roman" w:hAnsi="Times New Roman"/>
+          <w:b w:val="1"/>
+          <w:sz w:val="24"/>
+          <w:szCs w:val="24"/>
+          <w:u w:val="single"/>
+          <w:rtl w:val="0"/>
+        </w:rPr>
+        <w:t xml:space="preserve">you are free to use source code from above mentioned GitHub account</w:t>
+      </w:r>
+      <w:r>
+        <w:rPr>
+          <w:rFonts w:ascii="Times New Roman" w:cs="Times New Roman" w:eastAsia="Times New Roman" w:hAnsi="Times New Roman"/>
+          <w:sz w:val="24"/>
+          <w:szCs w:val="24"/>
+          <w:rtl w:val="0"/>
+        </w:rPr>
+        <w:t xml:space="preserve">” </w:t>
+      </w:r>
+    </w:p>
+    <w:p>
+      <w:pPr>
+        <w:jc w:val="left"/>
+        <w:rPr>
+          <w:rFonts w:ascii="Times New Roman" w:cs="Times New Roman" w:eastAsia="Times New Roman" w:hAnsi="Times New Roman"/>
+          <w:sz w:val="24"/>
+          <w:szCs w:val="24"/>
+        </w:rPr>
+      </w:pPr>
+      <w:r>
+        <w:rPr>
+          <w:rtl w:val="0"/>
+        </w:rPr>
+      </w:r>
+    </w:p>
+    <w:p>
+      <w:pPr>
+        <w:jc w:val="left"/>
+        <w:rPr>
+          <w:rFonts w:ascii="Times New Roman" w:cs="Times New Roman" w:eastAsia="Times New Roman" w:hAnsi="Times New Roman"/>
+          <w:sz w:val="24"/>
+          <w:szCs w:val="24"/>
+        </w:rPr>
+      </w:pPr>
+      <w:r>
+        <w:rPr>
+          <w:rFonts w:ascii="Times New Roman" w:cs="Times New Roman" w:eastAsia="Times New Roman" w:hAnsi="Times New Roman"/>
+          <w:sz w:val="24"/>
+          <w:szCs w:val="24"/>
+          <w:rtl w:val="0"/>
+        </w:rPr>
+        <w:t xml:space="preserve">Open-AI API reference</w:t>
+      </w:r>
+    </w:p>
+    <w:p>
+      <w:pPr>
+        <w:jc w:val="left"/>
+        <w:rPr>
+          <w:rFonts w:ascii="Times New Roman" w:cs="Times New Roman" w:eastAsia="Times New Roman" w:hAnsi="Times New Roman"/>
+          <w:sz w:val="24"/>
+          <w:szCs w:val="24"/>
+        </w:rPr>
+      </w:pPr>
+      <w:hyperlink r:id="rId20">
+        <w:r>
+          <w:rPr>
+            <w:rFonts w:ascii="Times New Roman" w:cs="Times New Roman" w:eastAsia="Times New Roman" w:hAnsi="Times New Roman"/>
+            <w:color w:val="1155cc"/>
+            <w:sz w:val="24"/>
+            <w:szCs w:val="24"/>
+            <w:u w:val="single"/>
+            <w:rtl w:val="0"/>
+          </w:rPr>
+          <w:t xml:space="preserve">Introduction - OpenAI API</w:t>
+        </w:r>
+      </w:hyperlink>
+      <w:r>
+        <w:rPr>
+          <w:rtl w:val="0"/>
+        </w:rPr>
+      </w:r>
+    </w:p>
+    <w:p>
+      <w:pPr>
+        <w:jc w:val="left"/>
+        <w:rPr>
+          <w:rFonts w:ascii="Times New Roman" w:cs="Times New Roman" w:eastAsia="Times New Roman" w:hAnsi="Times New Roman"/>
+          <w:sz w:val="24"/>
+          <w:szCs w:val="24"/>
+        </w:rPr>
+      </w:pPr>
+      <w:r>
+        <w:rPr>
+          <w:rtl w:val="0"/>
+        </w:rPr>
+      </w:r>
+    </w:p>
+    <w:p>
+      <w:pPr>
+        <w:jc w:val="left"/>
+        <w:rPr>
+          <w:rFonts w:ascii="Times New Roman" w:cs="Times New Roman" w:eastAsia="Times New Roman" w:hAnsi="Times New Roman"/>
+          <w:sz w:val="24"/>
+          <w:szCs w:val="24"/>
+        </w:rPr>
+      </w:pPr>
+      <w:r>
+        <w:rPr>
           <w:rtl w:val="0"/>
         </w:rPr>
       </w:r>
@@ -965,7 +1325,121 @@
 </file>
 
 <file path=word/numbering.xml><?xml version="1.0" encoding="utf-8"?>
-<w:numbering xmlns:mc="http://schemas.openxmlformats.org/markup-compatibility/2006" xmlns:o="urn:schemas-microsoft-com:office:office" xmlns:r="http://schemas.openxmlformats.org/officeDocument/2006/relationships" xmlns:m="http://schemas.openxmlformats.org/officeDocument/2006/math" xmlns:v="urn:schemas-microsoft-com:vml" xmlns:wp="http://schemas.openxmlformats.org/drawingml/2006/wordprocessingDrawing" xmlns:w10="urn:schemas-microsoft-com:office:word" xmlns:w="http://schemas.openxmlformats.org/wordprocessingml/2006/main" xmlns:wne="http://schemas.microsoft.com/office/word/2006/wordml" xmlns:sl="http://schemas.openxmlformats.org/schemaLibrary/2006/main" xmlns:a="http://schemas.openxmlformats.org/drawingml/2006/main" xmlns:pic="http://schemas.openxmlformats.org/drawingml/2006/picture" xmlns:c="http://schemas.openxmlformats.org/drawingml/2006/chart" xmlns:lc="http://schemas.openxmlformats.org/drawingml/2006/lockedCanvas" xmlns:dgm="http://schemas.openxmlformats.org/drawingml/2006/diagram" xmlns:wps="http://schemas.microsoft.com/office/word/2010/wordprocessingShape" xmlns:wpg="http://schemas.microsoft.com/office/word/2010/wordprocessingGroup" xmlns:w14="http://schemas.microsoft.com/office/word/2010/wordml" xmlns:w15="http://schemas.microsoft.com/office/word/2012/wordml"/>
+<w:numbering xmlns:mc="http://schemas.openxmlformats.org/markup-compatibility/2006" xmlns:o="urn:schemas-microsoft-com:office:office" xmlns:r="http://schemas.openxmlformats.org/officeDocument/2006/relationships" xmlns:m="http://schemas.openxmlformats.org/officeDocument/2006/math" xmlns:v="urn:schemas-microsoft-com:vml" xmlns:wp="http://schemas.openxmlformats.org/drawingml/2006/wordprocessingDrawing" xmlns:w10="urn:schemas-microsoft-com:office:word" xmlns:w="http://schemas.openxmlformats.org/wordprocessingml/2006/main" xmlns:wne="http://schemas.microsoft.com/office/word/2006/wordml" xmlns:sl="http://schemas.openxmlformats.org/schemaLibrary/2006/main" xmlns:a="http://schemas.openxmlformats.org/drawingml/2006/main" xmlns:pic="http://schemas.openxmlformats.org/drawingml/2006/picture" xmlns:c="http://schemas.openxmlformats.org/drawingml/2006/chart" xmlns:lc="http://schemas.openxmlformats.org/drawingml/2006/lockedCanvas" xmlns:dgm="http://schemas.openxmlformats.org/drawingml/2006/diagram" xmlns:wps="http://schemas.microsoft.com/office/word/2010/wordprocessingShape" xmlns:wpg="http://schemas.microsoft.com/office/word/2010/wordprocessingGroup" xmlns:w14="http://schemas.microsoft.com/office/word/2010/wordml" xmlns:w15="http://schemas.microsoft.com/office/word/2012/wordml">
+  <w:abstractNum w:abstractNumId="1">
+    <w:lvl w:ilvl="0">
+      <w:start w:val="1"/>
+      <w:numFmt w:val="bullet"/>
+      <w:lvlText w:val="-"/>
+      <w:lvlJc w:val="left"/>
+      <w:pPr>
+        <w:ind w:left="720" w:hanging="360"/>
+      </w:pPr>
+      <w:rPr>
+        <w:u w:val="none"/>
+      </w:rPr>
+    </w:lvl>
+    <w:lvl w:ilvl="1">
+      <w:start w:val="1"/>
+      <w:numFmt w:val="bullet"/>
+      <w:lvlText w:val="-"/>
+      <w:lvlJc w:val="left"/>
+      <w:pPr>
+        <w:ind w:left="1440" w:hanging="360"/>
+      </w:pPr>
+      <w:rPr>
+        <w:u w:val="none"/>
+      </w:rPr>
+    </w:lvl>
+    <w:lvl w:ilvl="2">
+      <w:start w:val="1"/>
+      <w:numFmt w:val="bullet"/>
+      <w:lvlText w:val="-"/>
+      <w:lvlJc w:val="left"/>
+      <w:pPr>
+        <w:ind w:left="2160" w:hanging="360"/>
+      </w:pPr>
+      <w:rPr>
+        <w:u w:val="none"/>
+      </w:rPr>
+    </w:lvl>
+    <w:lvl w:ilvl="3">
+      <w:start w:val="1"/>
+      <w:numFmt w:val="bullet"/>
+      <w:lvlText w:val="-"/>
+      <w:lvlJc w:val="left"/>
+      <w:pPr>
+        <w:ind w:left="2880" w:hanging="360"/>
+      </w:pPr>
+      <w:rPr>
+        <w:u w:val="none"/>
+      </w:rPr>
+    </w:lvl>
+    <w:lvl w:ilvl="4">
+      <w:start w:val="1"/>
+      <w:numFmt w:val="bullet"/>
+      <w:lvlText w:val="-"/>
+      <w:lvlJc w:val="left"/>
+      <w:pPr>
+        <w:ind w:left="3600" w:hanging="360"/>
+      </w:pPr>
+      <w:rPr>
+        <w:u w:val="none"/>
+      </w:rPr>
+    </w:lvl>
+    <w:lvl w:ilvl="5">
+      <w:start w:val="1"/>
+      <w:numFmt w:val="bullet"/>
+      <w:lvlText w:val="-"/>
+      <w:lvlJc w:val="left"/>
+      <w:pPr>
+        <w:ind w:left="4320" w:hanging="360"/>
+      </w:pPr>
+      <w:rPr>
+        <w:u w:val="none"/>
+      </w:rPr>
+    </w:lvl>
+    <w:lvl w:ilvl="6">
+      <w:start w:val="1"/>
+      <w:numFmt w:val="bullet"/>
+      <w:lvlText w:val="-"/>
+      <w:lvlJc w:val="left"/>
+      <w:pPr>
+        <w:ind w:left="5040" w:hanging="360"/>
+      </w:pPr>
+      <w:rPr>
+        <w:u w:val="none"/>
+      </w:rPr>
+    </w:lvl>
+    <w:lvl w:ilvl="7">
+      <w:start w:val="1"/>
+      <w:numFmt w:val="bullet"/>
+      <w:lvlText w:val="-"/>
+      <w:lvlJc w:val="left"/>
+      <w:pPr>
+        <w:ind w:left="5760" w:hanging="360"/>
+      </w:pPr>
+      <w:rPr>
+        <w:u w:val="none"/>
+      </w:rPr>
+    </w:lvl>
+    <w:lvl w:ilvl="8">
+      <w:start w:val="1"/>
+      <w:numFmt w:val="bullet"/>
+      <w:lvlText w:val="-"/>
+      <w:lvlJc w:val="left"/>
+      <w:pPr>
+        <w:ind w:left="6480" w:hanging="360"/>
+      </w:pPr>
+      <w:rPr>
+        <w:u w:val="none"/>
+      </w:rPr>
+    </w:lvl>
+  </w:abstractNum>
+  <w:num w:numId="1">
+    <w:abstractNumId w:val="1"/>
+  </w:num>
+</w:numbering>
 </file>
 
 <file path=word/styles.xml><?xml version="1.0" encoding="utf-8"?>

--- a/OnlineExamManagmentSystem/Documents/References.docx
+++ b/OnlineExamManagmentSystem/Documents/References.docx
@@ -85,7 +85,7 @@
           <w:szCs w:val="24"/>
         </w:rPr>
       </w:pPr>
-      <w:hyperlink r:id="rId6">
+      <w:hyperlink r:id="rId7">
         <w:r>
           <w:rPr>
             <w:rFonts w:ascii="Times New Roman" w:cs="Times New Roman" w:eastAsia="Times New Roman" w:hAnsi="Times New Roman"/>
@@ -146,7 +146,7 @@
           <w:szCs w:val="24"/>
         </w:rPr>
       </w:pPr>
-      <w:hyperlink r:id="rId7">
+      <w:hyperlink r:id="rId8">
         <w:r>
           <w:rPr>
             <w:rFonts w:ascii="Times New Roman" w:cs="Times New Roman" w:eastAsia="Times New Roman" w:hAnsi="Times New Roman"/>
@@ -380,7 +380,7 @@
         </w:rPr>
         <w:t xml:space="preserve">Fadatare, R. (2023, July 11). Spring boot user registration and login example tutorial. Java Guides. </w:t>
       </w:r>
-      <w:hyperlink r:id="rId8">
+      <w:hyperlink r:id="rId9">
         <w:r>
           <w:rPr>
             <w:rFonts w:ascii="Times New Roman" w:cs="Times New Roman" w:eastAsia="Times New Roman" w:hAnsi="Times New Roman"/>
@@ -423,7 +423,7 @@
           <w:szCs w:val="24"/>
         </w:rPr>
       </w:pPr>
-      <w:hyperlink r:id="rId9">
+      <w:hyperlink r:id="rId10">
         <w:r>
           <w:rPr>
             <w:rFonts w:ascii="Times New Roman" w:cs="Times New Roman" w:eastAsia="Times New Roman" w:hAnsi="Times New Roman"/>
@@ -485,7 +485,7 @@
           <w:szCs w:val="24"/>
         </w:rPr>
       </w:pPr>
-      <w:hyperlink r:id="rId10">
+      <w:hyperlink r:id="rId11">
         <w:r>
           <w:rPr>
             <w:rFonts w:ascii="Times New Roman" w:cs="Times New Roman" w:eastAsia="Times New Roman" w:hAnsi="Times New Roman"/>
@@ -566,7 +566,7 @@
           <w:szCs w:val="24"/>
         </w:rPr>
       </w:pPr>
-      <w:hyperlink r:id="rId11">
+      <w:hyperlink r:id="rId12">
         <w:r>
           <w:rPr>
             <w:rFonts w:ascii="Times New Roman" w:cs="Times New Roman" w:eastAsia="Times New Roman" w:hAnsi="Times New Roman"/>
@@ -628,7 +628,7 @@
           <w:szCs w:val="24"/>
         </w:rPr>
       </w:pPr>
-      <w:hyperlink r:id="rId12">
+      <w:hyperlink r:id="rId13">
         <w:r>
           <w:rPr>
             <w:rFonts w:ascii="Times New Roman" w:cs="Times New Roman" w:eastAsia="Times New Roman" w:hAnsi="Times New Roman"/>
@@ -720,7 +720,7 @@
           <w:szCs w:val="24"/>
         </w:rPr>
       </w:pPr>
-      <w:hyperlink r:id="rId13">
+      <w:hyperlink r:id="rId14">
         <w:r>
           <w:rPr>
             <w:rFonts w:ascii="Times New Roman" w:cs="Times New Roman" w:eastAsia="Times New Roman" w:hAnsi="Times New Roman"/>
@@ -782,7 +782,7 @@
           <w:szCs w:val="24"/>
         </w:rPr>
       </w:pPr>
-      <w:hyperlink r:id="rId14">
+      <w:hyperlink r:id="rId15">
         <w:r>
           <w:rPr>
             <w:rFonts w:ascii="Times New Roman" w:cs="Times New Roman" w:eastAsia="Times New Roman" w:hAnsi="Times New Roman"/>
@@ -844,7 +844,7 @@
           <w:szCs w:val="24"/>
         </w:rPr>
       </w:pPr>
-      <w:hyperlink r:id="rId15">
+      <w:hyperlink r:id="rId16">
         <w:r>
           <w:rPr>
             <w:rFonts w:ascii="Times New Roman" w:cs="Times New Roman" w:eastAsia="Times New Roman" w:hAnsi="Times New Roman"/>
@@ -906,7 +906,7 @@
           <w:szCs w:val="24"/>
         </w:rPr>
       </w:pPr>
-      <w:hyperlink r:id="rId16">
+      <w:hyperlink r:id="rId17">
         <w:r>
           <w:rPr>
             <w:rFonts w:ascii="Times New Roman" w:cs="Times New Roman" w:eastAsia="Times New Roman" w:hAnsi="Times New Roman"/>
@@ -968,7 +968,7 @@
           <w:szCs w:val="24"/>
         </w:rPr>
       </w:pPr>
-      <w:hyperlink r:id="rId17">
+      <w:hyperlink r:id="rId18">
         <w:r>
           <w:rPr>
             <w:rFonts w:ascii="Times New Roman" w:cs="Times New Roman" w:eastAsia="Times New Roman" w:hAnsi="Times New Roman"/>
@@ -1030,7 +1030,7 @@
           <w:szCs w:val="24"/>
         </w:rPr>
       </w:pPr>
-      <w:hyperlink r:id="rId18">
+      <w:hyperlink r:id="rId19">
         <w:r>
           <w:rPr>
             <w:rFonts w:ascii="Times New Roman" w:cs="Times New Roman" w:eastAsia="Times New Roman" w:hAnsi="Times New Roman"/>
@@ -1064,7 +1064,7 @@
           <w:u w:val="none"/>
         </w:rPr>
       </w:pPr>
-      <w:hyperlink r:id="rId19">
+      <w:hyperlink r:id="rId20">
         <w:r>
           <w:rPr>
             <w:rFonts w:ascii="Times New Roman" w:cs="Times New Roman" w:eastAsia="Times New Roman" w:hAnsi="Times New Roman"/>
@@ -1086,6 +1086,11 @@
         </w:rPr>
         <w:t xml:space="preserve"> </w:t>
       </w:r>
+      <w:r>
+        <w:rPr>
+          <w:rtl w:val="0"/>
+        </w:rPr>
+      </w:r>
     </w:p>
     <w:p>
       <w:pPr>
@@ -1111,6 +1116,11 @@
         </w:rPr>
         <w:t xml:space="preserve">Note from the source code author:</w:t>
       </w:r>
+      <w:r>
+        <w:rPr>
+          <w:rtl w:val="0"/>
+        </w:rPr>
+      </w:r>
     </w:p>
     <w:p>
       <w:pPr>
@@ -1136,6 +1146,11 @@
         </w:rPr>
         <w:t xml:space="preserve">“Disclaimer/Policy:</w:t>
       </w:r>
+      <w:r>
+        <w:rPr>
+          <w:rtl w:val="0"/>
+        </w:rPr>
+      </w:r>
     </w:p>
     <w:p>
       <w:pPr>
@@ -1161,6 +1176,11 @@
         </w:rPr>
         <w:t xml:space="preserve">--------------------------------</w:t>
       </w:r>
+      <w:r>
+        <w:rPr>
+          <w:rtl w:val="0"/>
+        </w:rPr>
+      </w:r>
     </w:p>
     <w:p>
       <w:pPr>
@@ -1186,6 +1206,11 @@
         </w:rPr>
         <w:t xml:space="preserve">Note : All uploaded content in this channel is mine and its not copied from any community , </w:t>
       </w:r>
+      <w:r>
+        <w:rPr>
+          <w:rtl w:val="0"/>
+        </w:rPr>
+      </w:r>
     </w:p>
     <w:p>
       <w:pPr>
@@ -1222,6 +1247,11 @@
         </w:rPr>
         <w:t xml:space="preserve">” </w:t>
       </w:r>
+      <w:r>
+        <w:rPr>
+          <w:rtl w:val="0"/>
+        </w:rPr>
+      </w:r>
     </w:p>
     <w:p>
       <w:pPr>
@@ -1266,7 +1296,7 @@
           <w:szCs w:val="24"/>
         </w:rPr>
       </w:pPr>
-      <w:hyperlink r:id="rId20">
+      <w:hyperlink r:id="rId21">
         <w:r>
           <w:rPr>
             <w:rFonts w:ascii="Times New Roman" w:cs="Times New Roman" w:eastAsia="Times New Roman" w:hAnsi="Times New Roman"/>
@@ -1283,6 +1313,186 @@
         <w:rPr>
           <w:rtl w:val="0"/>
         </w:rPr>
+      </w:r>
+    </w:p>
+    <w:p>
+      <w:pPr>
+        <w:jc w:val="left"/>
+        <w:rPr>
+          <w:rFonts w:ascii="Times New Roman" w:cs="Times New Roman" w:eastAsia="Times New Roman" w:hAnsi="Times New Roman"/>
+          <w:sz w:val="24"/>
+          <w:szCs w:val="24"/>
+        </w:rPr>
+      </w:pPr>
+      <w:r>
+        <w:rPr>
+          <w:rtl w:val="0"/>
+        </w:rPr>
+      </w:r>
+    </w:p>
+    <w:p>
+      <w:pPr>
+        <w:jc w:val="left"/>
+        <w:rPr>
+          <w:rFonts w:ascii="Times New Roman" w:cs="Times New Roman" w:eastAsia="Times New Roman" w:hAnsi="Times New Roman"/>
+          <w:sz w:val="24"/>
+          <w:szCs w:val="24"/>
+        </w:rPr>
+      </w:pPr>
+      <w:r>
+        <w:rPr>
+          <w:rFonts w:ascii="Times New Roman" w:cs="Times New Roman" w:eastAsia="Times New Roman" w:hAnsi="Times New Roman"/>
+          <w:sz w:val="24"/>
+          <w:szCs w:val="24"/>
+          <w:rtl w:val="0"/>
+        </w:rPr>
+        <w:t xml:space="preserve">GeeksforGeeks. (n.d.). Different ways of Reading a text file in Java. GeeksforGeeks. Retrieved from https://www.geeksforgeeks.org/different-ways-reading-text-file-java/</w:t>
+      </w:r>
+    </w:p>
+    <w:p>
+      <w:pPr>
+        <w:jc w:val="left"/>
+        <w:rPr>
+          <w:rFonts w:ascii="Times New Roman" w:cs="Times New Roman" w:eastAsia="Times New Roman" w:hAnsi="Times New Roman"/>
+          <w:sz w:val="24"/>
+          <w:szCs w:val="24"/>
+        </w:rPr>
+      </w:pPr>
+      <w:r>
+        <w:rPr>
+          <w:rtl w:val="0"/>
+        </w:rPr>
+      </w:r>
+    </w:p>
+    <w:p>
+      <w:pPr>
+        <w:jc w:val="left"/>
+        <w:rPr>
+          <w:rFonts w:ascii="Times New Roman" w:cs="Times New Roman" w:eastAsia="Times New Roman" w:hAnsi="Times New Roman"/>
+          <w:sz w:val="24"/>
+          <w:szCs w:val="24"/>
+        </w:rPr>
+      </w:pPr>
+      <w:r>
+        <w:rPr>
+          <w:rFonts w:ascii="Times New Roman" w:cs="Times New Roman" w:eastAsia="Times New Roman" w:hAnsi="Times New Roman"/>
+          <w:sz w:val="24"/>
+          <w:szCs w:val="24"/>
+          <w:rtl w:val="0"/>
+        </w:rPr>
+        <w:t xml:space="preserve">Baeldung. (n.d.). How to Read a File in Java. Baeldung. Retrieved from </w:t>
+      </w:r>
+      <w:hyperlink r:id="rId22">
+        <w:r>
+          <w:rPr>
+            <w:rFonts w:ascii="Times New Roman" w:cs="Times New Roman" w:eastAsia="Times New Roman" w:hAnsi="Times New Roman"/>
+            <w:color w:val="1155cc"/>
+            <w:sz w:val="24"/>
+            <w:szCs w:val="24"/>
+            <w:u w:val="single"/>
+            <w:rtl w:val="0"/>
+          </w:rPr>
+          <w:t xml:space="preserve">https://www.baeldung.com/reading-file-in-java</w:t>
+        </w:r>
+      </w:hyperlink>
+      <w:r>
+        <w:rPr>
+          <w:rFonts w:ascii="Times New Roman" w:cs="Times New Roman" w:eastAsia="Times New Roman" w:hAnsi="Times New Roman"/>
+          <w:sz w:val="24"/>
+          <w:szCs w:val="24"/>
+          <w:rtl w:val="0"/>
+        </w:rPr>
+        <w:t xml:space="preserve"> </w:t>
+      </w:r>
+    </w:p>
+    <w:p>
+      <w:pPr>
+        <w:jc w:val="left"/>
+        <w:rPr>
+          <w:rFonts w:ascii="Times New Roman" w:cs="Times New Roman" w:eastAsia="Times New Roman" w:hAnsi="Times New Roman"/>
+          <w:sz w:val="24"/>
+          <w:szCs w:val="24"/>
+        </w:rPr>
+      </w:pPr>
+      <w:r>
+        <w:rPr>
+          <w:rtl w:val="0"/>
+        </w:rPr>
+      </w:r>
+    </w:p>
+    <w:p>
+      <w:pPr>
+        <w:jc w:val="left"/>
+        <w:rPr>
+          <w:rFonts w:ascii="Times New Roman" w:cs="Times New Roman" w:eastAsia="Times New Roman" w:hAnsi="Times New Roman"/>
+          <w:sz w:val="24"/>
+          <w:szCs w:val="24"/>
+        </w:rPr>
+      </w:pPr>
+      <w:r>
+        <w:rPr>
+          <w:rFonts w:ascii="Times New Roman" w:cs="Times New Roman" w:eastAsia="Times New Roman" w:hAnsi="Times New Roman"/>
+          <w:sz w:val="24"/>
+          <w:szCs w:val="24"/>
+          <w:rtl w:val="0"/>
+        </w:rPr>
+        <w:t xml:space="preserve">Stack Overflow. (n.d.). Populating a MySQL database with values. Retrieved from https://stackoverflow.com/questions/4475583/populating-a-mysql-database-with-values</w:t>
+      </w:r>
+    </w:p>
+    <w:p>
+      <w:pPr>
+        <w:jc w:val="left"/>
+        <w:rPr>
+          <w:rFonts w:ascii="Times New Roman" w:cs="Times New Roman" w:eastAsia="Times New Roman" w:hAnsi="Times New Roman"/>
+          <w:sz w:val="24"/>
+          <w:szCs w:val="24"/>
+        </w:rPr>
+      </w:pPr>
+      <w:r>
+        <w:rPr>
+          <w:rtl w:val="0"/>
+        </w:rPr>
+      </w:r>
+    </w:p>
+    <w:p>
+      <w:pPr>
+        <w:jc w:val="left"/>
+        <w:rPr>
+          <w:rFonts w:ascii="Times New Roman" w:cs="Times New Roman" w:eastAsia="Times New Roman" w:hAnsi="Times New Roman"/>
+          <w:sz w:val="24"/>
+          <w:szCs w:val="24"/>
+        </w:rPr>
+      </w:pPr>
+      <w:r>
+        <w:rPr>
+          <w:rFonts w:ascii="Times New Roman" w:cs="Times New Roman" w:eastAsia="Times New Roman" w:hAnsi="Times New Roman"/>
+          <w:sz w:val="24"/>
+          <w:szCs w:val="24"/>
+          <w:rtl w:val="0"/>
+        </w:rPr>
+        <w:t xml:space="preserve">Stack Overflow. (n.d.). Inserting records into a MySQL table using Java. Retrieved from </w:t>
+      </w:r>
+      <w:hyperlink r:id="rId23">
+        <w:r>
+          <w:rPr>
+            <w:rFonts w:ascii="Times New Roman" w:cs="Times New Roman" w:eastAsia="Times New Roman" w:hAnsi="Times New Roman"/>
+            <w:color w:val="1155cc"/>
+            <w:sz w:val="24"/>
+            <w:szCs w:val="24"/>
+            <w:u w:val="single"/>
+            <w:rtl w:val="0"/>
+          </w:rPr>
+          <w:t xml:space="preserve">https://stackoverflow.com/questions/18270414/inserting-records-into-a-mysql-table-using-java</w:t>
+        </w:r>
+      </w:hyperlink>
+      <w:r>
+        <w:rPr>
+          <w:rFonts w:ascii="Times New Roman" w:cs="Times New Roman" w:eastAsia="Times New Roman" w:hAnsi="Times New Roman"/>
+          <w:sz w:val="24"/>
+          <w:szCs w:val="24"/>
+          <w:rtl w:val="0"/>
+        </w:rPr>
+        <w:t xml:space="preserve"> </w:t>
       </w:r>
     </w:p>
     <w:p>
@@ -1575,6 +1785,142 @@
     <w:rPr>
       <w:sz w:val="52"/>
       <w:szCs w:val="52"/>
+    </w:rPr>
+  </w:style>
+  <w:style w:type="paragraph" w:styleId="Normal" w:default="1">
+    <w:name w:val="normal"/>
+  </w:style>
+  <w:style w:type="table" w:styleId="TableNormal" w:default="1">
+    <w:name w:val="Table Normal"/>
+  </w:style>
+  <w:style w:type="paragraph" w:styleId="Heading1">
+    <w:name w:val="heading 1"/>
+    <w:basedOn w:val="Normal"/>
+    <w:next w:val="Normal"/>
+    <w:pPr>
+      <w:keepNext w:val="1"/>
+      <w:keepLines w:val="1"/>
+      <w:pageBreakBefore w:val="0"/>
+      <w:spacing w:after="120" w:before="400" w:lineRule="auto"/>
+    </w:pPr>
+    <w:rPr>
+      <w:sz w:val="40"/>
+      <w:szCs w:val="40"/>
+    </w:rPr>
+  </w:style>
+  <w:style w:type="paragraph" w:styleId="Heading2">
+    <w:name w:val="heading 2"/>
+    <w:basedOn w:val="Normal"/>
+    <w:next w:val="Normal"/>
+    <w:pPr>
+      <w:keepNext w:val="1"/>
+      <w:keepLines w:val="1"/>
+      <w:pageBreakBefore w:val="0"/>
+      <w:spacing w:after="120" w:before="360" w:lineRule="auto"/>
+    </w:pPr>
+    <w:rPr>
+      <w:b w:val="0"/>
+      <w:sz w:val="32"/>
+      <w:szCs w:val="32"/>
+    </w:rPr>
+  </w:style>
+  <w:style w:type="paragraph" w:styleId="Heading3">
+    <w:name w:val="heading 3"/>
+    <w:basedOn w:val="Normal"/>
+    <w:next w:val="Normal"/>
+    <w:pPr>
+      <w:keepNext w:val="1"/>
+      <w:keepLines w:val="1"/>
+      <w:pageBreakBefore w:val="0"/>
+      <w:spacing w:after="80" w:before="320" w:lineRule="auto"/>
+    </w:pPr>
+    <w:rPr>
+      <w:b w:val="0"/>
+      <w:color w:val="434343"/>
+      <w:sz w:val="28"/>
+      <w:szCs w:val="28"/>
+    </w:rPr>
+  </w:style>
+  <w:style w:type="paragraph" w:styleId="Heading4">
+    <w:name w:val="heading 4"/>
+    <w:basedOn w:val="Normal"/>
+    <w:next w:val="Normal"/>
+    <w:pPr>
+      <w:keepNext w:val="1"/>
+      <w:keepLines w:val="1"/>
+      <w:pageBreakBefore w:val="0"/>
+      <w:spacing w:after="80" w:before="280" w:lineRule="auto"/>
+    </w:pPr>
+    <w:rPr>
+      <w:color w:val="666666"/>
+      <w:sz w:val="24"/>
+      <w:szCs w:val="24"/>
+    </w:rPr>
+  </w:style>
+  <w:style w:type="paragraph" w:styleId="Heading5">
+    <w:name w:val="heading 5"/>
+    <w:basedOn w:val="Normal"/>
+    <w:next w:val="Normal"/>
+    <w:pPr>
+      <w:keepNext w:val="1"/>
+      <w:keepLines w:val="1"/>
+      <w:pageBreakBefore w:val="0"/>
+      <w:spacing w:after="80" w:before="240" w:lineRule="auto"/>
+    </w:pPr>
+    <w:rPr>
+      <w:color w:val="666666"/>
+      <w:sz w:val="22"/>
+      <w:szCs w:val="22"/>
+    </w:rPr>
+  </w:style>
+  <w:style w:type="paragraph" w:styleId="Heading6">
+    <w:name w:val="heading 6"/>
+    <w:basedOn w:val="Normal"/>
+    <w:next w:val="Normal"/>
+    <w:pPr>
+      <w:keepNext w:val="1"/>
+      <w:keepLines w:val="1"/>
+      <w:pageBreakBefore w:val="0"/>
+      <w:spacing w:after="80" w:before="240" w:lineRule="auto"/>
+    </w:pPr>
+    <w:rPr>
+      <w:i w:val="1"/>
+      <w:color w:val="666666"/>
+      <w:sz w:val="22"/>
+      <w:szCs w:val="22"/>
+    </w:rPr>
+  </w:style>
+  <w:style w:type="paragraph" w:styleId="Title">
+    <w:name w:val="Title"/>
+    <w:basedOn w:val="Normal"/>
+    <w:next w:val="Normal"/>
+    <w:pPr>
+      <w:keepNext w:val="1"/>
+      <w:keepLines w:val="1"/>
+      <w:pageBreakBefore w:val="0"/>
+      <w:spacing w:after="60" w:before="0" w:lineRule="auto"/>
+    </w:pPr>
+    <w:rPr>
+      <w:sz w:val="52"/>
+      <w:szCs w:val="52"/>
+    </w:rPr>
+  </w:style>
+  <w:style w:type="paragraph" w:styleId="Subtitle">
+    <w:name w:val="Subtitle"/>
+    <w:basedOn w:val="Normal"/>
+    <w:next w:val="Normal"/>
+    <w:pPr>
+      <w:keepNext w:val="1"/>
+      <w:keepLines w:val="1"/>
+      <w:pageBreakBefore w:val="0"/>
+      <w:spacing w:after="320" w:before="0" w:lineRule="auto"/>
+    </w:pPr>
+    <w:rPr>
+      <w:rFonts w:ascii="Arial" w:cs="Arial" w:eastAsia="Arial" w:hAnsi="Arial"/>
+      <w:i w:val="0"/>
+      <w:color w:val="666666"/>
+      <w:sz w:val="30"/>
+      <w:szCs w:val="30"/>
     </w:rPr>
   </w:style>
   <w:style w:type="paragraph" w:styleId="Subtitle">
@@ -1916,4 +2262,19 @@
   </a:objectDefaults>
   <a:extraClrSchemeLst/>
 </a:theme>
+</file>
+
+<file path=customXML/item1.xml><?xml version="1.0" encoding="utf-8"?>
+<go:gDocsCustomXmlDataStorage xmlns:go="http://customooxmlschemas.google.com/" xmlns:r="http://schemas.openxmlformats.org/officeDocument/2006/relationships" uri="GoogleDocsCustomDataVersion2">
+  <go:docsCustomData xmlns:go="http://customooxmlschemas.google.com/" roundtripDataSignature="AMtx7mj+uY6lkjqXmAck0jHS/bMzpilaNw==">CgMxLjA4AHIhMWV6OU83WUluU1BreG81YTUtMk9jSEpPQ055b2NWaHNB</go:docsCustomData>
+</go:gDocsCustomXmlDataStorage>
+</file>
+
+<file path=customXML/itemProps1.xml><?xml version="1.0" encoding="utf-8"?>
+<ds:datastoreItem xmlns:ds="http://schemas.openxmlformats.org/officeDocument/2006/customXml" ds:itemID="{11111111-1234-1234-1234-123412341234}">
+  <ds:schemaRefs>
+    <ds:schemaRef ds:uri="http://schemas.openxmlformats.org/officeDocument/2006/relationships"/>
+    <ds:schemaRef ds:uri="http://customooxmlschemas.google.com/"/>
+  </ds:schemaRefs>
+</ds:datastoreItem>
 </file>